--- a/Report.docx
+++ b/Report.docx
@@ -2,6 +2,71 @@
 <file path=word/document.xml><?xml version="1.0" encoding="utf-8"?>
 <w:document xmlns:ve="http://schemas.openxmlformats.org/markup-compatibility/2006" xmlns:o="urn:schemas-microsoft-com:office:office" xmlns:r="http://schemas.openxmlformats.org/officeDocument/2006/relationships" xmlns:m="http://schemas.openxmlformats.org/officeDocument/2006/math" xmlns:v="urn:schemas-microsoft-com:vml" xmlns:wp="http://schemas.openxmlformats.org/drawingml/2006/wordprocessingDrawing" xmlns:w10="urn:schemas-microsoft-com:office:word" xmlns:w="http://schemas.openxmlformats.org/wordprocessingml/2006/main" xmlns:wne="http://schemas.microsoft.com/office/word/2006/wordml">
   <w:body>
+    <w:p/>
+    <w:p>
+      <w:r>
+        <w:rPr>
+          <w:noProof/>
+          <w:lang w:bidi="hi-IN"/>
+        </w:rPr>
+        <w:drawing>
+          <wp:anchor distT="0" distB="0" distL="114300" distR="114300" simplePos="0" relativeHeight="251661312" behindDoc="0" locked="0" layoutInCell="1" allowOverlap="1">
+            <wp:simplePos x="0" y="0"/>
+            <wp:positionH relativeFrom="margin">
+              <wp:align>center</wp:align>
+            </wp:positionH>
+            <wp:positionV relativeFrom="margin">
+              <wp:align>center</wp:align>
+            </wp:positionV>
+            <wp:extent cx="7165340" cy="5507990"/>
+            <wp:effectExtent l="19050" t="0" r="0" b="0"/>
+            <wp:wrapSquare wrapText="bothSides"/>
+            <wp:docPr id="4" name="Picture 1"/>
+            <wp:cNvGraphicFramePr>
+              <a:graphicFrameLocks xmlns:a="http://schemas.openxmlformats.org/drawingml/2006/main" noChangeAspect="1"/>
+            </wp:cNvGraphicFramePr>
+            <a:graphic xmlns:a="http://schemas.openxmlformats.org/drawingml/2006/main">
+              <a:graphicData uri="http://schemas.openxmlformats.org/drawingml/2006/picture">
+                <pic:pic xmlns:pic="http://schemas.openxmlformats.org/drawingml/2006/picture">
+                  <pic:nvPicPr>
+                    <pic:cNvPr id="0" name="Picture 1"/>
+                    <pic:cNvPicPr>
+                      <a:picLocks noChangeAspect="1" noChangeArrowheads="1"/>
+                    </pic:cNvPicPr>
+                  </pic:nvPicPr>
+                  <pic:blipFill>
+                    <a:blip r:embed="rId4" cstate="print"/>
+                    <a:srcRect/>
+                    <a:stretch>
+                      <a:fillRect/>
+                    </a:stretch>
+                  </pic:blipFill>
+                  <pic:spPr bwMode="auto">
+                    <a:xfrm>
+                      <a:off x="0" y="0"/>
+                      <a:ext cx="7165340" cy="5507990"/>
+                    </a:xfrm>
+                    <a:prstGeom prst="rect">
+                      <a:avLst/>
+                    </a:prstGeom>
+                    <a:noFill/>
+                    <a:ln w="9525">
+                      <a:noFill/>
+                      <a:miter lim="800000"/>
+                      <a:headEnd/>
+                      <a:tailEnd/>
+                    </a:ln>
+                  </pic:spPr>
+                </pic:pic>
+              </a:graphicData>
+            </a:graphic>
+          </wp:anchor>
+        </w:drawing>
+      </w:r>
+      <w:r>
+        <w:br w:type="page"/>
+      </w:r>
+    </w:p>
     <w:p/>
     <w:p>
       <w:r>
@@ -35,7 +100,7 @@
                     </pic:cNvPicPr>
                   </pic:nvPicPr>
                   <pic:blipFill>
-                    <a:blip r:embed="rId4" cstate="print"/>
+                    <a:blip r:embed="rId5" cstate="print"/>
                     <a:srcRect/>
                     <a:stretch>
                       <a:fillRect/>
@@ -100,7 +165,7 @@
                     </pic:cNvPicPr>
                   </pic:nvPicPr>
                   <pic:blipFill>
-                    <a:blip r:embed="rId5" cstate="print"/>
+                    <a:blip r:embed="rId6" cstate="print"/>
                     <a:srcRect/>
                     <a:stretch>
                       <a:fillRect/>
@@ -159,7 +224,7 @@
                     </pic:cNvPicPr>
                   </pic:nvPicPr>
                   <pic:blipFill>
-                    <a:blip r:embed="rId6" cstate="print"/>
+                    <a:blip r:embed="rId7" cstate="print"/>
                     <a:srcRect/>
                     <a:stretch>
                       <a:fillRect/>

--- a/Report.docx
+++ b/Report.docx
@@ -2,6 +2,137 @@
 <file path=word/document.xml><?xml version="1.0" encoding="utf-8"?>
 <w:document xmlns:ve="http://schemas.openxmlformats.org/markup-compatibility/2006" xmlns:o="urn:schemas-microsoft-com:office:office" xmlns:r="http://schemas.openxmlformats.org/officeDocument/2006/relationships" xmlns:m="http://schemas.openxmlformats.org/officeDocument/2006/math" xmlns:v="urn:schemas-microsoft-com:vml" xmlns:wp="http://schemas.openxmlformats.org/drawingml/2006/wordprocessingDrawing" xmlns:w10="urn:schemas-microsoft-com:office:word" xmlns:w="http://schemas.openxmlformats.org/wordprocessingml/2006/main" xmlns:wne="http://schemas.microsoft.com/office/word/2006/wordml">
   <w:body>
+    <w:p>
+      <w:r>
+        <w:rPr>
+          <w:noProof/>
+          <w:lang w:bidi="hi-IN"/>
+        </w:rPr>
+        <w:drawing>
+          <wp:anchor distT="0" distB="0" distL="114300" distR="114300" simplePos="0" relativeHeight="251663360" behindDoc="0" locked="0" layoutInCell="1" allowOverlap="1">
+            <wp:simplePos x="0" y="0"/>
+            <wp:positionH relativeFrom="margin">
+              <wp:posOffset>-938530</wp:posOffset>
+            </wp:positionH>
+            <wp:positionV relativeFrom="margin">
+              <wp:posOffset>-784225</wp:posOffset>
+            </wp:positionV>
+            <wp:extent cx="7872730" cy="5486400"/>
+            <wp:effectExtent l="19050" t="0" r="0" b="0"/>
+            <wp:wrapSquare wrapText="bothSides"/>
+            <wp:docPr id="7" name="Picture 1"/>
+            <wp:cNvGraphicFramePr>
+              <a:graphicFrameLocks xmlns:a="http://schemas.openxmlformats.org/drawingml/2006/main" noChangeAspect="1"/>
+            </wp:cNvGraphicFramePr>
+            <a:graphic xmlns:a="http://schemas.openxmlformats.org/drawingml/2006/main">
+              <a:graphicData uri="http://schemas.openxmlformats.org/drawingml/2006/picture">
+                <pic:pic xmlns:pic="http://schemas.openxmlformats.org/drawingml/2006/picture">
+                  <pic:nvPicPr>
+                    <pic:cNvPr id="0" name="Picture 1"/>
+                    <pic:cNvPicPr>
+                      <a:picLocks noChangeAspect="1" noChangeArrowheads="1"/>
+                    </pic:cNvPicPr>
+                  </pic:nvPicPr>
+                  <pic:blipFill>
+                    <a:blip r:embed="rId4" cstate="print"/>
+                    <a:srcRect/>
+                    <a:stretch>
+                      <a:fillRect/>
+                    </a:stretch>
+                  </pic:blipFill>
+                  <pic:spPr bwMode="auto">
+                    <a:xfrm>
+                      <a:off x="0" y="0"/>
+                      <a:ext cx="7872730" cy="5486400"/>
+                    </a:xfrm>
+                    <a:prstGeom prst="rect">
+                      <a:avLst/>
+                    </a:prstGeom>
+                    <a:noFill/>
+                    <a:ln w="9525">
+                      <a:noFill/>
+                      <a:miter lim="800000"/>
+                      <a:headEnd/>
+                      <a:tailEnd/>
+                    </a:ln>
+                  </pic:spPr>
+                </pic:pic>
+              </a:graphicData>
+            </a:graphic>
+          </wp:anchor>
+        </w:drawing>
+      </w:r>
+    </w:p>
+    <w:p>
+      <w:r>
+        <w:br w:type="page"/>
+      </w:r>
+    </w:p>
+    <w:p/>
+    <w:p>
+      <w:r>
+        <w:rPr>
+          <w:noProof/>
+          <w:lang w:bidi="hi-IN"/>
+        </w:rPr>
+        <w:drawing>
+          <wp:anchor distT="0" distB="0" distL="114300" distR="114300" simplePos="0" relativeHeight="251662336" behindDoc="0" locked="0" layoutInCell="1" allowOverlap="1">
+            <wp:simplePos x="0" y="0"/>
+            <wp:positionH relativeFrom="margin">
+              <wp:posOffset>-906780</wp:posOffset>
+            </wp:positionH>
+            <wp:positionV relativeFrom="margin">
+              <wp:posOffset>3211195</wp:posOffset>
+            </wp:positionV>
+            <wp:extent cx="7720330" cy="5529580"/>
+            <wp:effectExtent l="19050" t="0" r="0" b="0"/>
+            <wp:wrapSquare wrapText="bothSides"/>
+            <wp:docPr id="5" name="Picture 1"/>
+            <wp:cNvGraphicFramePr>
+              <a:graphicFrameLocks xmlns:a="http://schemas.openxmlformats.org/drawingml/2006/main" noChangeAspect="1"/>
+            </wp:cNvGraphicFramePr>
+            <a:graphic xmlns:a="http://schemas.openxmlformats.org/drawingml/2006/main">
+              <a:graphicData uri="http://schemas.openxmlformats.org/drawingml/2006/picture">
+                <pic:pic xmlns:pic="http://schemas.openxmlformats.org/drawingml/2006/picture">
+                  <pic:nvPicPr>
+                    <pic:cNvPr id="0" name="Picture 1"/>
+                    <pic:cNvPicPr>
+                      <a:picLocks noChangeAspect="1" noChangeArrowheads="1"/>
+                    </pic:cNvPicPr>
+                  </pic:nvPicPr>
+                  <pic:blipFill>
+                    <a:blip r:embed="rId5" cstate="print"/>
+                    <a:srcRect/>
+                    <a:stretch>
+                      <a:fillRect/>
+                    </a:stretch>
+                  </pic:blipFill>
+                  <pic:spPr bwMode="auto">
+                    <a:xfrm>
+                      <a:off x="0" y="0"/>
+                      <a:ext cx="7720330" cy="5529580"/>
+                    </a:xfrm>
+                    <a:prstGeom prst="rect">
+                      <a:avLst/>
+                    </a:prstGeom>
+                    <a:noFill/>
+                    <a:ln w="9525">
+                      <a:noFill/>
+                      <a:miter lim="800000"/>
+                      <a:headEnd/>
+                      <a:tailEnd/>
+                    </a:ln>
+                  </pic:spPr>
+                </pic:pic>
+              </a:graphicData>
+            </a:graphic>
+          </wp:anchor>
+        </w:drawing>
+      </w:r>
+      <w:r>
+        <w:br w:type="page"/>
+      </w:r>
+    </w:p>
     <w:p/>
     <w:p>
       <w:r>
@@ -35,7 +166,7 @@
                     </pic:cNvPicPr>
                   </pic:nvPicPr>
                   <pic:blipFill>
-                    <a:blip r:embed="rId4" cstate="print"/>
+                    <a:blip r:embed="rId6" cstate="print"/>
                     <a:srcRect/>
                     <a:stretch>
                       <a:fillRect/>
@@ -100,7 +231,7 @@
                     </pic:cNvPicPr>
                   </pic:nvPicPr>
                   <pic:blipFill>
-                    <a:blip r:embed="rId5" cstate="print"/>
+                    <a:blip r:embed="rId7" cstate="print"/>
                     <a:srcRect/>
                     <a:stretch>
                       <a:fillRect/>
@@ -165,7 +296,7 @@
                     </pic:cNvPicPr>
                   </pic:nvPicPr>
                   <pic:blipFill>
-                    <a:blip r:embed="rId6" cstate="print"/>
+                    <a:blip r:embed="rId8" cstate="print"/>
                     <a:srcRect/>
                     <a:stretch>
                       <a:fillRect/>
@@ -224,7 +355,7 @@
                     </pic:cNvPicPr>
                   </pic:nvPicPr>
                   <pic:blipFill>
-                    <a:blip r:embed="rId7" cstate="print"/>
+                    <a:blip r:embed="rId9" cstate="print"/>
                     <a:srcRect/>
                     <a:stretch>
                       <a:fillRect/>
